--- a/Meditation to-do.docx
+++ b/Meditation to-do.docx
@@ -148,13 +148,8 @@
       </w:r>
     </w:p>
     <w:p>
-      <w:proofErr w:type="spellStart"/>
-      <w:r>
-        <w:t>Precompute</w:t>
-      </w:r>
-      <w:proofErr w:type="spellEnd"/>
-      <w:r>
-        <w:t xml:space="preserve"> channel and component measures</w:t>
+      <w:r>
+        <w:t>Precompute channel and component measures</w:t>
       </w:r>
     </w:p>
     <w:p>
@@ -184,17 +179,39 @@
       </w:r>
     </w:p>
     <w:p>
-      <w:r>
+      <w:pPr>
+        <w:rPr>
+          <w:strike/>
+        </w:rPr>
+      </w:pPr>
+      <w:r>
+        <w:rPr>
+          <w:strike/>
+        </w:rPr>
         <w:t>Send Rob digital version of all questionnaires, Grayson’s review</w:t>
       </w:r>
     </w:p>
     <w:p>
       <w:r>
-        <w:t>Input behavioral data</w:t>
-      </w:r>
-    </w:p>
-    <w:p>
-      <w:r>
+        <w:t xml:space="preserve">Input </w:t>
+      </w:r>
+      <w:r>
+        <w:t>survey</w:t>
+      </w:r>
+      <w:r>
+        <w:t xml:space="preserve"> data</w:t>
+      </w:r>
+    </w:p>
+    <w:p>
+      <w:pPr>
+        <w:rPr>
+          <w:strike/>
+        </w:rPr>
+      </w:pPr>
+      <w:r>
+        <w:rPr>
+          <w:strike/>
+        </w:rPr>
         <w:t>Create a folder with all pertinent docs</w:t>
       </w:r>
     </w:p>
@@ -229,9 +246,56 @@
         <w:t>Load into study</w:t>
       </w:r>
     </w:p>
-    <w:p>
+    <w:p/>
+    <w:p/>
+    <w:p>
+      <w:r>
+        <w:t xml:space="preserve">Revised </w:t>
+      </w:r>
+      <w:proofErr w:type="spellStart"/>
+      <w:r>
+        <w:t>Pipelin</w:t>
+      </w:r>
+      <w:proofErr w:type="spellEnd"/>
+      <w:r>
+        <w:t xml:space="preserve"> e</w:t>
+      </w:r>
+    </w:p>
+    <w:p>
+      <w:r>
+        <w:tab/>
+        <w:t>Convert to SET and ASR</w:t>
+      </w:r>
+      <w:proofErr w:type="gramStart"/>
+      <w:r>
+        <w:t xml:space="preserve">, </w:t>
+      </w:r>
+      <w:r>
+        <w:t xml:space="preserve"> </w:t>
+      </w:r>
+      <w:r>
+        <w:t>Epoch</w:t>
+      </w:r>
+      <w:proofErr w:type="gramEnd"/>
+    </w:p>
+    <w:p>
+      <w:pPr>
+        <w:ind w:left="720"/>
+      </w:pPr>
       <w:bookmarkStart w:id="0" w:name="_GoBack"/>
       <w:bookmarkEnd w:id="0"/>
+      <w:r>
+        <w:t>Reject bad epochs manually</w:t>
+      </w:r>
+      <w:r>
+        <w:t>, not eye blinks, big artifacts and the epochs containing their boundaries</w:t>
+      </w:r>
+    </w:p>
+    <w:p/>
+    <w:p>
+      <w:r>
+        <w:tab/>
+      </w:r>
     </w:p>
     <w:sectPr>
       <w:pgSz w:w="12240" w:h="15840"/>
